--- a/藏经版本导入手册.docx
+++ b/藏经版本导入手册.docx
@@ -1453,7 +1453,21 @@
         <w:rPr>
           <w:rFonts w:hint="eastAsia"/>
         </w:rPr>
-        <w:t>则会创建作译者信息</w:t>
+        <w:t>则</w:t>
+      </w:r>
+      <w:r>
+        <w:rPr>
+          <w:rFonts w:hint="eastAsia"/>
+        </w:rPr>
+        <w:t>不</w:t>
+      </w:r>
+      <w:bookmarkStart w:id="4" w:name="_GoBack"/>
+      <w:bookmarkEnd w:id="4"/>
+      <w:r>
+        <w:rPr>
+          <w:rFonts w:hint="eastAsia"/>
+        </w:rPr>
+        <w:t>会创建作译者信息</w:t>
       </w:r>
       <w:r>
         <w:rPr>
@@ -2016,14 +2030,14 @@
       <w:pPr>
         <w:pStyle w:val="2"/>
       </w:pPr>
-      <w:bookmarkStart w:id="4" w:name="_Toc362732336"/>
+      <w:bookmarkStart w:id="5" w:name="_Toc362732336"/>
       <w:r>
         <w:rPr>
           <w:rFonts w:hint="eastAsia"/>
         </w:rPr>
         <w:t>创建藏经版本</w:t>
       </w:r>
-      <w:bookmarkEnd w:id="4"/>
+      <w:bookmarkEnd w:id="5"/>
     </w:p>
     <w:p>
       <w:r>
@@ -2100,14 +2114,14 @@
       <w:pPr>
         <w:pStyle w:val="2"/>
       </w:pPr>
-      <w:bookmarkStart w:id="5" w:name="_Toc362732337"/>
+      <w:bookmarkStart w:id="6" w:name="_Toc362732337"/>
       <w:r>
         <w:rPr>
           <w:rFonts w:hint="eastAsia"/>
         </w:rPr>
         <w:t>经目信息导入</w:t>
       </w:r>
-      <w:bookmarkEnd w:id="5"/>
+      <w:bookmarkEnd w:id="6"/>
     </w:p>
     <w:p>
       <w:r>
@@ -2910,14 +2924,14 @@
       <w:pPr>
         <w:pStyle w:val="2"/>
       </w:pPr>
-      <w:bookmarkStart w:id="6" w:name="_Toc362732338"/>
+      <w:bookmarkStart w:id="7" w:name="_Toc362732338"/>
       <w:r>
         <w:rPr>
           <w:rFonts w:hint="eastAsia"/>
         </w:rPr>
         <w:t>卷详目导入</w:t>
       </w:r>
-      <w:bookmarkEnd w:id="6"/>
+      <w:bookmarkEnd w:id="7"/>
     </w:p>
     <w:p>
       <w:r>
@@ -4263,8 +4277,6 @@
         </w:rPr>
         <w:t>卷</w:t>
       </w:r>
-      <w:bookmarkStart w:id="7" w:name="_GoBack"/>
-      <w:bookmarkEnd w:id="7"/>
       <w:r>
         <w:rPr>
           <w:rFonts w:hint="eastAsia"/>
